--- a/trunk/Organisation og Lederstile.docx
+++ b/trunk/Organisation og Lederstile.docx
@@ -5,240 +5,283 @@
     <w:p>
       <w:pPr>
         <w:pStyle w:val="Overskrift2"/>
+      </w:pPr>
+      <w:r>
+        <w:t>Organisationsprincip</w:t>
+      </w:r>
+    </w:p>
+    <w:p/>
+    <w:p>
+      <w:r>
+        <w:t>Vi er kommet frem til det er Linjestabsprincippet</w:t>
+      </w:r>
+      <w:r>
+        <w:t>, selvom der kun er en lille stabsfunktion som består af fire medarbejdere. Linjeprincippet er godt for medarbejderne fordi de ved hvem deres chef er, og de altid ved hvor de arbejder, så de ikke bare bliver flyttet rund</w:t>
+      </w:r>
+      <w:r>
+        <w:t xml:space="preserve">t mellem forskellige afdelinger. Lederne kan også blive aflastet ved hjælp af stabsfunktioner. </w:t>
+      </w:r>
+      <w:r>
+        <w:t xml:space="preserve">Problemet ved </w:t>
+      </w:r>
+      <w:r>
+        <w:t>linje</w:t>
+      </w:r>
+      <w:r>
+        <w:t>stabs</w:t>
+      </w:r>
+      <w:r>
+        <w:t>princippet</w:t>
+      </w:r>
+      <w:r>
+        <w:t xml:space="preserve"> kan være at der er uenigheder</w:t>
+      </w:r>
+      <w:r>
+        <w:t xml:space="preserve"> om</w:t>
+      </w:r>
+      <w:r>
+        <w:t xml:space="preserve"> ansvarsplacering</w:t>
+      </w:r>
+      <w:r>
+        <w:t>, og muligheder for konflikter mellem linjeledere og stabsledere</w:t>
+      </w:r>
+      <w:r>
+        <w:t>.</w:t>
+      </w:r>
+    </w:p>
+    <w:p>
+      <w:r>
+        <w:t>Vestbjerg byggecenter har en dybde på fire niveauer, og den øverste leder Anders Olesen har et kontrolspænd på to.</w:t>
+      </w:r>
+    </w:p>
+    <w:p/>
+    <w:p>
+      <w:pPr>
+        <w:pStyle w:val="Overskrift2"/>
+      </w:pPr>
+      <w:r>
+        <w:t>Organisationskultur</w:t>
+      </w:r>
+    </w:p>
+    <w:p/>
+    <w:p>
+      <w:pPr>
+        <w:pStyle w:val="Overskrift3"/>
+      </w:pPr>
+      <w:r>
+        <w:t xml:space="preserve">Lederkarakteristik </w:t>
+      </w:r>
+    </w:p>
+    <w:p>
+      <w:r>
+        <w:t xml:space="preserve">Menneskesyn, lederstil, </w:t>
+      </w:r>
+      <w:proofErr w:type="spellStart"/>
+      <w:r>
+        <w:t>Adizes</w:t>
+      </w:r>
+      <w:proofErr w:type="spellEnd"/>
+      <w:r>
+        <w:t xml:space="preserve"> lederroller, Ledergitter, autoritet</w:t>
+      </w:r>
+    </w:p>
+    <w:p/>
+    <w:p>
+      <w:pPr>
+        <w:pStyle w:val="Overskrift4"/>
+      </w:pPr>
+      <w:r>
+        <w:t>Anders Olesen</w:t>
+      </w:r>
+    </w:p>
+    <w:p/>
+    <w:p/>
+    <w:p/>
+    <w:p/>
+    <w:p/>
+    <w:p/>
+    <w:p/>
+    <w:p/>
+    <w:p/>
+    <w:p/>
+    <w:p/>
+    <w:p/>
+    <w:p/>
+    <w:p>
+      <w:r>
+        <w:t xml:space="preserve">Baseret på </w:t>
+      </w:r>
+      <w:proofErr w:type="spellStart"/>
+      <w:r>
+        <w:t>McGregors</w:t>
+      </w:r>
+      <w:proofErr w:type="spellEnd"/>
+      <w:r>
+        <w:t xml:space="preserve"> X- og Y- syn mener vi han har et Y – Menneskesyn, da han har stor tillid til sine ansatte og de får meget frihed og et stort ansvar. Derudover vil gerne give sine medarbejdere gode arbejdsforhold, og han har også megen kommunikation med sine ansatte, da han nærmest er ”ven” med alle de ansatte</w:t>
+      </w:r>
+      <w:r>
+        <w:t xml:space="preserve">. </w:t>
+      </w:r>
+      <w:r>
+        <w:t xml:space="preserve">Anders Olesen har integratorrollen i Vestbjerg byggecenter, han skaber meget motivation og </w:t>
+      </w:r>
+      <w:proofErr w:type="spellStart"/>
+      <w:r>
+        <w:t>kropsånd</w:t>
+      </w:r>
+      <w:proofErr w:type="spellEnd"/>
+      <w:r>
+        <w:t xml:space="preserve"> hos de ansatte, han leder også gennem </w:t>
+      </w:r>
+      <w:proofErr w:type="spellStart"/>
+      <w:r>
+        <w:t>team-work</w:t>
+      </w:r>
+      <w:proofErr w:type="spellEnd"/>
+      <w:r>
+        <w:t xml:space="preserve"> idet han har en ledergruppe bestående af fire personer.</w:t>
+      </w:r>
+      <w:r>
+        <w:t xml:space="preserve"> </w:t>
+      </w:r>
+      <w:r>
+        <w:t xml:space="preserve">I </w:t>
+      </w:r>
+      <w:r>
+        <w:t>ledergitteret er Anders giver vi 4,9 han er mere end h</w:t>
+      </w:r>
+      <w:r>
+        <w:t xml:space="preserve">yggeonkel end han er </w:t>
+      </w:r>
+      <w:proofErr w:type="gramStart"/>
+      <w:r>
+        <w:t xml:space="preserve">holdleder, </w:t>
+      </w:r>
+      <w:r>
+        <w:t xml:space="preserve"> fordi</w:t>
+      </w:r>
+      <w:proofErr w:type="gramEnd"/>
+      <w:r>
+        <w:t xml:space="preserve"> </w:t>
+      </w:r>
+      <w:r>
+        <w:t>han fokusere meget på medarbejdernes behov, og kn</w:t>
+      </w:r>
+      <w:r>
+        <w:t>ap så meget på de produktive mål, men alligevel er han ikke bange for at afskedige folk hvis de ikke laver noget.</w:t>
+      </w:r>
+      <w:r>
+        <w:t xml:space="preserve"> Anders passer</w:t>
+      </w:r>
+      <w:r>
+        <w:t xml:space="preserve"> ikke rigtig ind i Jack </w:t>
+      </w:r>
+      <w:proofErr w:type="spellStart"/>
+      <w:r>
+        <w:t>Bobo’s</w:t>
+      </w:r>
+      <w:proofErr w:type="spellEnd"/>
+      <w:r>
+        <w:t xml:space="preserve"> ledelsesstile, dette kan nok begrundes med han sidder så højt i hierarkiet, det vil sige, han ikk</w:t>
+      </w:r>
+      <w:r>
+        <w:t xml:space="preserve">e behøver at svinge pisken. Dette kan også begrundes med han ikke har særligt stort ansvar, og har overladt ansvaret til sine sønner og </w:t>
+      </w:r>
+      <w:proofErr w:type="spellStart"/>
+      <w:r>
+        <w:t>souchefen</w:t>
+      </w:r>
+      <w:proofErr w:type="spellEnd"/>
+      <w:r>
+        <w:t xml:space="preserve">.  Derfor har han heller ikke nogen rigtig autoritet. </w:t>
+      </w:r>
+    </w:p>
+    <w:p>
+      <w:r>
+        <w:t xml:space="preserve">I </w:t>
+      </w:r>
+      <w:proofErr w:type="spellStart"/>
+      <w:r>
+        <w:t>Scheins</w:t>
+      </w:r>
+      <w:proofErr w:type="spellEnd"/>
+      <w:r>
+        <w:t xml:space="preserve"> </w:t>
+      </w:r>
+      <w:proofErr w:type="spellStart"/>
+      <w:r>
+        <w:t>Teroi</w:t>
+      </w:r>
+      <w:proofErr w:type="spellEnd"/>
+      <w:r>
+        <w:t xml:space="preserve">, vil vi mene han er både rationel og social. SE PÅ DEN </w:t>
+      </w:r>
+      <w:proofErr w:type="gramStart"/>
+      <w:r>
+        <w:t>SENERE !</w:t>
+      </w:r>
+      <w:proofErr w:type="gramEnd"/>
+      <w:r>
+        <w:t>?!??!?!?!?!?!?</w:t>
+      </w:r>
+    </w:p>
+    <w:p>
+      <w:pPr>
+        <w:pStyle w:val="Overskrift4"/>
+      </w:pPr>
+      <w:r>
+        <w:t>Casper Olesen</w:t>
+      </w:r>
+    </w:p>
+    <w:p>
+      <w:pPr>
         <w:rPr>
-          <w:lang w:val="en-US"/>
+          <w:szCs w:val="24"/>
         </w:rPr>
       </w:pPr>
+    </w:p>
+    <w:p>
+      <w:pPr>
+        <w:rPr>
+          <w:szCs w:val="24"/>
+        </w:rPr>
+      </w:pPr>
+      <w:r>
+        <w:rPr>
+          <w:szCs w:val="24"/>
+        </w:rPr>
+        <w:t xml:space="preserve">Casper Olesen har et </w:t>
+      </w:r>
       <w:proofErr w:type="spellStart"/>
       <w:r>
         <w:rPr>
-          <w:lang w:val="en-US"/>
+          <w:szCs w:val="24"/>
         </w:rPr>
-        <w:t>Organisationsprincip</w:t>
+        <w:t>X-syn</w:t>
       </w:r>
       <w:proofErr w:type="spellEnd"/>
-    </w:p>
-    <w:p>
-      <w:pPr>
+      <w:r>
         <w:rPr>
-          <w:lang w:val="en-US"/>
+          <w:szCs w:val="24"/>
         </w:rPr>
-      </w:pPr>
-    </w:p>
-    <w:p>
-      <w:r>
-        <w:t>Vi er kommet frem til det er Linjestabsprincippet</w:t>
-      </w:r>
-      <w:r>
-        <w:t>, selvom der kun er en lille stabsfunktion som består af fire medarbejdere. Linjeprincippet er godt for medarbejderne fordi de ved hvem deres chef er, og de altid ved hvor de arbejder, så de ikke bare bliver flyttet rund</w:t>
-      </w:r>
-      <w:r>
-        <w:t xml:space="preserve">t mellem forskellige afdelinger. Lederne kan også blive aflastet ved hjælp af stabsfunktioner. </w:t>
-      </w:r>
-      <w:r>
-        <w:t xml:space="preserve">Problemet ved </w:t>
-      </w:r>
-      <w:r>
-        <w:t>linje</w:t>
-      </w:r>
-      <w:r>
-        <w:t>stabs</w:t>
-      </w:r>
-      <w:r>
-        <w:t>princippet</w:t>
-      </w:r>
-      <w:r>
-        <w:t xml:space="preserve"> kan være at der er uenigheder</w:t>
-      </w:r>
-      <w:r>
-        <w:t xml:space="preserve"> om</w:t>
-      </w:r>
-      <w:r>
-        <w:t xml:space="preserve"> ansvarsplacering</w:t>
-      </w:r>
-      <w:r>
-        <w:t>, og muligheder for konflikter mellem linjeledere og stabsledere</w:t>
-      </w:r>
-      <w:r>
-        <w:t>.</w:t>
-      </w:r>
-    </w:p>
-    <w:p>
-      <w:r>
-        <w:t>Vestbjerg byggecenter har en dybde på fire niveauer, og den øverste leder Anders Olesen har et kontrolspænd på to.</w:t>
-      </w:r>
-    </w:p>
-    <w:p/>
-    <w:p>
-      <w:pPr>
-        <w:pStyle w:val="Overskrift2"/>
-      </w:pPr>
-      <w:r>
-        <w:t>Organisationskultur</w:t>
-      </w:r>
-    </w:p>
-    <w:p/>
-    <w:p>
-      <w:pPr>
-        <w:pStyle w:val="Overskrift3"/>
-      </w:pPr>
-      <w:r>
-        <w:t xml:space="preserve">Lederkarakteristik </w:t>
-      </w:r>
-    </w:p>
-    <w:p>
-      <w:r>
-        <w:t xml:space="preserve">Menneskesyn, lederstil, </w:t>
-      </w:r>
-      <w:proofErr w:type="spellStart"/>
-      <w:r>
-        <w:t>Adizes</w:t>
-      </w:r>
-      <w:proofErr w:type="spellEnd"/>
-      <w:r>
-        <w:t xml:space="preserve"> lederroller, Ledergitter, autoritet</w:t>
-      </w:r>
-    </w:p>
-    <w:p/>
-    <w:p>
-      <w:pPr>
-        <w:pStyle w:val="Overskrift4"/>
-      </w:pPr>
-      <w:r>
-        <w:t>Anders Olesen</w:t>
-      </w:r>
-    </w:p>
-    <w:p/>
-    <w:p>
-      <w:r>
-        <w:t xml:space="preserve">Baseret på </w:t>
-      </w:r>
-      <w:proofErr w:type="spellStart"/>
-      <w:r>
-        <w:t>McGregors</w:t>
-      </w:r>
-      <w:proofErr w:type="spellEnd"/>
-      <w:r>
-        <w:t xml:space="preserve"> X- og Y- syn mener vi han har et Y – Menneskesyn, da han har stor tillid til sine ansatte og de får meget frihed og et stort ansvar. Derudover vil gerne give sine medarbejdere gode arbejdsforhold, og han har også megen kommunikation med sine ansatte, da han nærmest er ”ven” med alle de ansatte</w:t>
-      </w:r>
-      <w:r>
-        <w:t xml:space="preserve">. </w:t>
-      </w:r>
-      <w:r>
-        <w:t xml:space="preserve">Anders Olesen har integratorrollen i Vestbjerg byggecenter, han skaber meget motivation og </w:t>
-      </w:r>
-      <w:proofErr w:type="spellStart"/>
-      <w:r>
-        <w:t>kropsånd</w:t>
-      </w:r>
-      <w:proofErr w:type="spellEnd"/>
-      <w:r>
-        <w:t xml:space="preserve"> hos de ansatte, han leder også gennem </w:t>
-      </w:r>
-      <w:proofErr w:type="spellStart"/>
-      <w:r>
-        <w:t>team-work</w:t>
-      </w:r>
-      <w:proofErr w:type="spellEnd"/>
-      <w:r>
-        <w:t xml:space="preserve"> idet han har en ledergruppe bestående af fire personer.</w:t>
-      </w:r>
-      <w:r>
+        <w:t xml:space="preserve">. Det virker som om han har mindre tillid til sine ansatte, da han gerne vil hjælpe alle med at løse deres opgaver så godt som overhovedet muligt, dette kan også ses som en form for kontrol. </w:t>
+      </w:r>
+      <w:r>
+        <w:rPr>
+          <w:szCs w:val="24"/>
+        </w:rPr>
         <w:t xml:space="preserve"> </w:t>
       </w:r>
-      <w:r>
-        <w:t xml:space="preserve">I </w:t>
-      </w:r>
-      <w:r>
-        <w:t>ledergitteret er Anders giver vi 4,9 han er mere end h</w:t>
-      </w:r>
-      <w:r>
-        <w:t xml:space="preserve">yggeonkel end han er </w:t>
-      </w:r>
-      <w:proofErr w:type="gramStart"/>
-      <w:r>
-        <w:t xml:space="preserve">holdleder, </w:t>
-      </w:r>
-      <w:r>
-        <w:t xml:space="preserve"> fordi</w:t>
-      </w:r>
-      <w:proofErr w:type="gramEnd"/>
-      <w:r>
-        <w:t xml:space="preserve"> </w:t>
-      </w:r>
-      <w:r>
-        <w:t>han fokusere meget på medarbejdernes behov, og kn</w:t>
-      </w:r>
-      <w:r>
-        <w:t>ap så meget på de produktive mål, men alligevel er han ikke bange for at afskedige folk hvis de ikke laver noget.</w:t>
-      </w:r>
-      <w:r>
-        <w:t xml:space="preserve"> Anders passer</w:t>
-      </w:r>
-      <w:r>
-        <w:t xml:space="preserve"> ikke rigtig ind i Jack </w:t>
-      </w:r>
-      <w:proofErr w:type="spellStart"/>
-      <w:r>
-        <w:t>Bobo’s</w:t>
-      </w:r>
-      <w:proofErr w:type="spellEnd"/>
-      <w:r>
-        <w:t xml:space="preserve"> ledelsesstile, dette kan nok begrundes med han sidder så højt i hierarkiet, det vil sige, han ikk</w:t>
-      </w:r>
-      <w:r>
-        <w:t xml:space="preserve">e behøver at svinge pisken. Dette kan også begrundes med han ikke har særligt stort ansvar, og har overladt ansvaret til sine sønner og </w:t>
-      </w:r>
-      <w:proofErr w:type="spellStart"/>
-      <w:r>
-        <w:t>souchefen</w:t>
-      </w:r>
-      <w:proofErr w:type="spellEnd"/>
-      <w:r>
-        <w:t xml:space="preserve">.  Derfor har han heller ikke nogen rigtig autoritet. </w:t>
-      </w:r>
-    </w:p>
-    <w:p>
-      <w:r>
-        <w:t xml:space="preserve">I </w:t>
-      </w:r>
-      <w:proofErr w:type="spellStart"/>
-      <w:r>
-        <w:t>Scheins</w:t>
-      </w:r>
-      <w:proofErr w:type="spellEnd"/>
-      <w:r>
-        <w:t xml:space="preserve"> </w:t>
-      </w:r>
-      <w:proofErr w:type="spellStart"/>
-      <w:r>
-        <w:t>Teroi</w:t>
-      </w:r>
-      <w:proofErr w:type="spellEnd"/>
-      <w:r>
-        <w:t xml:space="preserve">, vil vi mene han er både rationel og social. SE PÅ DEN </w:t>
-      </w:r>
-      <w:proofErr w:type="gramStart"/>
-      <w:r>
-        <w:t>SENERE !</w:t>
-      </w:r>
-      <w:proofErr w:type="gramEnd"/>
-      <w:r>
-        <w:t>?!??!?!?!?!?!?</w:t>
-      </w:r>
-    </w:p>
-    <w:p/>
-    <w:p/>
-    <w:p/>
-    <w:p>
-      <w:pPr>
-        <w:pStyle w:val="Overskrift4"/>
-      </w:pPr>
-      <w:r>
-        <w:lastRenderedPageBreak/>
-        <w:t>Casper Olesen</w:t>
-      </w:r>
-    </w:p>
+    </w:p>
+    <w:p>
+      <w:pPr>
+        <w:rPr>
+          <w:szCs w:val="24"/>
+        </w:rPr>
+      </w:pPr>
+    </w:p>
+    <w:p/>
+    <w:p/>
     <w:p/>
     <w:p>
       <w:pPr>

--- a/trunk/Organisation og Lederstile.docx
+++ b/trunk/Organisation og Lederstile.docx
@@ -271,6 +271,109 @@
           <w:szCs w:val="24"/>
         </w:rPr>
         <w:t xml:space="preserve"> </w:t>
+      </w:r>
+    </w:p>
+    <w:p>
+      <w:pPr>
+        <w:rPr>
+          <w:szCs w:val="24"/>
+        </w:rPr>
+      </w:pPr>
+      <w:r>
+        <w:rPr>
+          <w:szCs w:val="24"/>
+        </w:rPr>
+        <w:t xml:space="preserve">Ser vi på Jack </w:t>
+      </w:r>
+      <w:proofErr w:type="spellStart"/>
+      <w:r>
+        <w:rPr>
+          <w:szCs w:val="24"/>
+        </w:rPr>
+        <w:t>Bobo’s</w:t>
+      </w:r>
+      <w:proofErr w:type="spellEnd"/>
+      <w:r>
+        <w:rPr>
+          <w:szCs w:val="24"/>
+        </w:rPr>
+        <w:t xml:space="preserve"> ledelsesstile, er Caspers adfærd ikke helt passende. Casper vil gerne hjælpe sine medarbejdere til at gøre tingene bedst muligt, dette skyldes også han har en uddannelse inden for byggebranchen og mener han ved hvordan alting skal håndteres bedst muligt.</w:t>
+      </w:r>
+    </w:p>
+    <w:p>
+      <w:pPr>
+        <w:rPr>
+          <w:szCs w:val="24"/>
+        </w:rPr>
+      </w:pPr>
+      <w:r>
+        <w:rPr>
+          <w:szCs w:val="24"/>
+        </w:rPr>
+        <w:t xml:space="preserve">I </w:t>
+      </w:r>
+      <w:proofErr w:type="spellStart"/>
+      <w:r>
+        <w:rPr>
+          <w:szCs w:val="24"/>
+        </w:rPr>
+        <w:t>Adizes</w:t>
+      </w:r>
+      <w:proofErr w:type="spellEnd"/>
+      <w:r>
+        <w:rPr>
+          <w:szCs w:val="24"/>
+        </w:rPr>
+        <w:t xml:space="preserve"> 4 lederroller passer Casper perfekt ind i rollen som producent. Han har stor faglig viden omkring sit fag, han lyder som en travl mand, eftersom han skal ud og hjælpe alle sine medarbejdere med at gøre deres arbejde bedst muligt, dette kan også skyldes han har et stort præstationsbehov.</w:t>
+      </w:r>
+    </w:p>
+    <w:p>
+      <w:pPr>
+        <w:rPr>
+          <w:szCs w:val="24"/>
+        </w:rPr>
+      </w:pPr>
+    </w:p>
+    <w:p>
+      <w:pPr>
+        <w:rPr>
+          <w:szCs w:val="24"/>
+        </w:rPr>
+      </w:pPr>
+    </w:p>
+    <w:p>
+      <w:pPr>
+        <w:rPr>
+          <w:szCs w:val="24"/>
+        </w:rPr>
+      </w:pPr>
+      <w:r>
+        <w:rPr>
+          <w:szCs w:val="24"/>
+        </w:rPr>
+        <w:t xml:space="preserve">Ved ikke med </w:t>
+      </w:r>
+      <w:proofErr w:type="spellStart"/>
+      <w:proofErr w:type="gramStart"/>
+      <w:r>
+        <w:rPr>
+          <w:szCs w:val="24"/>
+        </w:rPr>
+        <w:t>scheins</w:t>
+      </w:r>
+      <w:proofErr w:type="spellEnd"/>
+      <w:r>
+        <w:rPr>
+          <w:szCs w:val="24"/>
+        </w:rPr>
+        <w:t>. !</w:t>
+      </w:r>
+      <w:proofErr w:type="gramEnd"/>
+      <w:r>
+        <w:rPr>
+          <w:szCs w:val="24"/>
+        </w:rPr>
+        <w:t>=!==!=!=!==!!==!===!=!==!=!=!==!=</w:t>
       </w:r>
     </w:p>
     <w:p>

--- a/trunk/Organisation og Lederstile.docx
+++ b/trunk/Organisation og Lederstile.docx
@@ -91,155 +91,155 @@
         <w:pStyle w:val="Overskrift4"/>
       </w:pPr>
       <w:r>
-        <w:t>Anders Olesen</w:t>
+        <w:t>Anders Olese</w:t>
+      </w:r>
+      <w:r>
+        <w:t>n</w:t>
       </w:r>
     </w:p>
     <w:p/>
+    <w:p>
+      <w:r>
+        <w:t xml:space="preserve">Baseret på </w:t>
+      </w:r>
+      <w:proofErr w:type="spellStart"/>
+      <w:r>
+        <w:t>McGregors</w:t>
+      </w:r>
+      <w:proofErr w:type="spellEnd"/>
+      <w:r>
+        <w:t xml:space="preserve"> X- og Y- syn mener vi han har et Y – Menneskesyn, da han har stor tillid til sine ansatte og de får meget frihed og et stort ansvar. Derudover vil gerne give sine medarbejdere gode arbejdsforhold, og han har også megen kommunikation med sine ansatte, da han nærmest er ”ven” med alle de ansatte</w:t>
+      </w:r>
+      <w:r>
+        <w:t xml:space="preserve">. </w:t>
+      </w:r>
+      <w:r>
+        <w:t xml:space="preserve">Anders Olesen har integratorrollen i Vestbjerg byggecenter, han skaber meget motivation og </w:t>
+      </w:r>
+      <w:proofErr w:type="spellStart"/>
+      <w:r>
+        <w:t>kropsånd</w:t>
+      </w:r>
+      <w:proofErr w:type="spellEnd"/>
+      <w:r>
+        <w:t xml:space="preserve"> hos de ansatte, han leder også gennem </w:t>
+      </w:r>
+      <w:proofErr w:type="spellStart"/>
+      <w:r>
+        <w:t>team-work</w:t>
+      </w:r>
+      <w:proofErr w:type="spellEnd"/>
+      <w:r>
+        <w:t xml:space="preserve"> idet han har en ledergruppe bestående af fire personer.</w:t>
+      </w:r>
+      <w:r>
+        <w:t xml:space="preserve"> </w:t>
+      </w:r>
+      <w:r>
+        <w:t xml:space="preserve">I </w:t>
+      </w:r>
+      <w:r>
+        <w:t>ledergitteret er Anders giver vi 4,9 han er mere end h</w:t>
+      </w:r>
+      <w:r>
+        <w:t xml:space="preserve">yggeonkel end han er </w:t>
+      </w:r>
+      <w:proofErr w:type="gramStart"/>
+      <w:r>
+        <w:t xml:space="preserve">holdleder, </w:t>
+      </w:r>
+      <w:r>
+        <w:t xml:space="preserve"> fordi</w:t>
+      </w:r>
+      <w:proofErr w:type="gramEnd"/>
+      <w:r>
+        <w:t xml:space="preserve"> </w:t>
+      </w:r>
+      <w:r>
+        <w:t>han fokusere meget på medarbejdernes behov, og kn</w:t>
+      </w:r>
+      <w:r>
+        <w:t>ap så meget på de produktive mål, men alligevel er han ikke bange for at afskedige folk hvis de ikke laver noget.</w:t>
+      </w:r>
+      <w:r>
+        <w:t xml:space="preserve"> Anders passer</w:t>
+      </w:r>
+      <w:r>
+        <w:t xml:space="preserve"> ikke rigtig ind i Jack </w:t>
+      </w:r>
+      <w:proofErr w:type="spellStart"/>
+      <w:r>
+        <w:t>Bobo’s</w:t>
+      </w:r>
+      <w:proofErr w:type="spellEnd"/>
+      <w:r>
+        <w:t xml:space="preserve"> ledelsesstile, dette kan nok begrundes med han sidder så højt i hierarkiet, det vil sige, han ikk</w:t>
+      </w:r>
+      <w:r>
+        <w:t xml:space="preserve">e behøver at svinge pisken. Dette kan også begrundes med han ikke har særligt stort ansvar, og har overladt ansvaret til sine sønner og </w:t>
+      </w:r>
+      <w:proofErr w:type="spellStart"/>
+      <w:r>
+        <w:t>souchefen</w:t>
+      </w:r>
+      <w:proofErr w:type="spellEnd"/>
+      <w:r>
+        <w:t xml:space="preserve">.  Derfor har han heller ikke nogen rigtig autoritet. </w:t>
+      </w:r>
+    </w:p>
+    <w:p>
+      <w:r>
+        <w:t xml:space="preserve">I </w:t>
+      </w:r>
+      <w:proofErr w:type="spellStart"/>
+      <w:r>
+        <w:t>Scheins</w:t>
+      </w:r>
+      <w:proofErr w:type="spellEnd"/>
+      <w:r>
+        <w:t xml:space="preserve"> </w:t>
+      </w:r>
+      <w:proofErr w:type="spellStart"/>
+      <w:r>
+        <w:t>Teroi</w:t>
+      </w:r>
+      <w:proofErr w:type="spellEnd"/>
+      <w:r>
+        <w:t xml:space="preserve">, vil vi mene han er både rationel og social. SE PÅ DEN </w:t>
+      </w:r>
+      <w:proofErr w:type="gramStart"/>
+      <w:r>
+        <w:t>SENERE !</w:t>
+      </w:r>
+      <w:proofErr w:type="gramEnd"/>
+      <w:r>
+        <w:t>?!??!?!?!?!?!?</w:t>
+      </w:r>
+    </w:p>
+    <w:p>
+      <w:pPr>
+        <w:pStyle w:val="Overskrift4"/>
+      </w:pPr>
+    </w:p>
+    <w:p>
+      <w:pPr>
+        <w:pStyle w:val="Overskrift4"/>
+      </w:pPr>
+    </w:p>
+    <w:p>
+      <w:pPr>
+        <w:pStyle w:val="Overskrift4"/>
+      </w:pPr>
+    </w:p>
+    <w:p>
+      <w:pPr>
+        <w:pStyle w:val="Overskrift4"/>
+      </w:pPr>
+      <w:r>
+        <w:t>Casper Olesen</w:t>
+      </w:r>
+    </w:p>
     <w:p/>
-    <w:p/>
-    <w:p/>
-    <w:p/>
-    <w:p/>
-    <w:p/>
-    <w:p/>
-    <w:p/>
-    <w:p/>
-    <w:p/>
-    <w:p/>
-    <w:p/>
-    <w:p>
-      <w:r>
-        <w:t xml:space="preserve">Baseret på </w:t>
-      </w:r>
-      <w:proofErr w:type="spellStart"/>
-      <w:r>
-        <w:t>McGregors</w:t>
-      </w:r>
-      <w:proofErr w:type="spellEnd"/>
-      <w:r>
-        <w:t xml:space="preserve"> X- og Y- syn mener vi han har et Y – Menneskesyn, da han har stor tillid til sine ansatte og de får meget frihed og et stort ansvar. Derudover vil gerne give sine medarbejdere gode arbejdsforhold, og han har også megen kommunikation med sine ansatte, da han nærmest er ”ven” med alle de ansatte</w:t>
-      </w:r>
-      <w:r>
-        <w:t xml:space="preserve">. </w:t>
-      </w:r>
-      <w:r>
-        <w:t xml:space="preserve">Anders Olesen har integratorrollen i Vestbjerg byggecenter, han skaber meget motivation og </w:t>
-      </w:r>
-      <w:proofErr w:type="spellStart"/>
-      <w:r>
-        <w:t>kropsånd</w:t>
-      </w:r>
-      <w:proofErr w:type="spellEnd"/>
-      <w:r>
-        <w:t xml:space="preserve"> hos de ansatte, han leder også gennem </w:t>
-      </w:r>
-      <w:proofErr w:type="spellStart"/>
-      <w:r>
-        <w:t>team-work</w:t>
-      </w:r>
-      <w:proofErr w:type="spellEnd"/>
-      <w:r>
-        <w:t xml:space="preserve"> idet han har en ledergruppe bestående af fire personer.</w:t>
-      </w:r>
-      <w:r>
-        <w:t xml:space="preserve"> </w:t>
-      </w:r>
-      <w:r>
-        <w:t xml:space="preserve">I </w:t>
-      </w:r>
-      <w:r>
-        <w:t>ledergitteret er Anders giver vi 4,9 han er mere end h</w:t>
-      </w:r>
-      <w:r>
-        <w:t xml:space="preserve">yggeonkel end han er </w:t>
-      </w:r>
-      <w:proofErr w:type="gramStart"/>
-      <w:r>
-        <w:t xml:space="preserve">holdleder, </w:t>
-      </w:r>
-      <w:r>
-        <w:t xml:space="preserve"> fordi</w:t>
-      </w:r>
-      <w:proofErr w:type="gramEnd"/>
-      <w:r>
-        <w:t xml:space="preserve"> </w:t>
-      </w:r>
-      <w:r>
-        <w:t>han fokusere meget på medarbejdernes behov, og kn</w:t>
-      </w:r>
-      <w:r>
-        <w:t>ap så meget på de produktive mål, men alligevel er han ikke bange for at afskedige folk hvis de ikke laver noget.</w:t>
-      </w:r>
-      <w:r>
-        <w:t xml:space="preserve"> Anders passer</w:t>
-      </w:r>
-      <w:r>
-        <w:t xml:space="preserve"> ikke rigtig ind i Jack </w:t>
-      </w:r>
-      <w:proofErr w:type="spellStart"/>
-      <w:r>
-        <w:t>Bobo’s</w:t>
-      </w:r>
-      <w:proofErr w:type="spellEnd"/>
-      <w:r>
-        <w:t xml:space="preserve"> ledelsesstile, dette kan nok begrundes med han sidder så højt i hierarkiet, det vil sige, han ikk</w:t>
-      </w:r>
-      <w:r>
-        <w:t xml:space="preserve">e behøver at svinge pisken. Dette kan også begrundes med han ikke har særligt stort ansvar, og har overladt ansvaret til sine sønner og </w:t>
-      </w:r>
-      <w:proofErr w:type="spellStart"/>
-      <w:r>
-        <w:t>souchefen</w:t>
-      </w:r>
-      <w:proofErr w:type="spellEnd"/>
-      <w:r>
-        <w:t xml:space="preserve">.  Derfor har han heller ikke nogen rigtig autoritet. </w:t>
-      </w:r>
-    </w:p>
-    <w:p>
-      <w:r>
-        <w:t xml:space="preserve">I </w:t>
-      </w:r>
-      <w:proofErr w:type="spellStart"/>
-      <w:r>
-        <w:t>Scheins</w:t>
-      </w:r>
-      <w:proofErr w:type="spellEnd"/>
-      <w:r>
-        <w:t xml:space="preserve"> </w:t>
-      </w:r>
-      <w:proofErr w:type="spellStart"/>
-      <w:r>
-        <w:t>Teroi</w:t>
-      </w:r>
-      <w:proofErr w:type="spellEnd"/>
-      <w:r>
-        <w:t xml:space="preserve">, vil vi mene han er både rationel og social. SE PÅ DEN </w:t>
-      </w:r>
-      <w:proofErr w:type="gramStart"/>
-      <w:r>
-        <w:t>SENERE !</w:t>
-      </w:r>
-      <w:proofErr w:type="gramEnd"/>
-      <w:r>
-        <w:t>?!??!?!?!?!?!?</w:t>
-      </w:r>
-    </w:p>
-    <w:p>
-      <w:pPr>
-        <w:pStyle w:val="Overskrift4"/>
-      </w:pPr>
-      <w:r>
-        <w:t>Casper Olesen</w:t>
-      </w:r>
-    </w:p>
-    <w:p>
-      <w:pPr>
-        <w:rPr>
-          <w:szCs w:val="24"/>
-        </w:rPr>
-      </w:pPr>
-    </w:p>
     <w:p>
       <w:pPr>
         <w:rPr>
